--- a/documentation/specifications/CUFXLocationsServices.docx
+++ b/documentation/specifications/CUFXLocationsServices.docx
@@ -3,8 +3,6 @@
 <w:document xmlns:wpc="http://schemas.microsoft.com/office/word/2010/wordprocessingCanvas" xmlns:mc="http://schemas.openxmlformats.org/markup-compatibility/2006" xmlns:o="urn:schemas-microsoft-com:office:office" xmlns:r="http://schemas.openxmlformats.org/officeDocument/2006/relationships" xmlns:m="http://schemas.openxmlformats.org/officeDocument/2006/math" xmlns:v="urn:schemas-microsoft-com:vml" xmlns:wp14="http://schemas.microsoft.com/office/word/2010/wordprocessingDrawing" xmlns:wp="http://schemas.openxmlformats.org/drawingml/2006/wordprocessingDrawing" xmlns:w10="urn:schemas-microsoft-com:office:word" xmlns:w="http://schemas.openxmlformats.org/wordprocessingml/2006/main" xmlns:w14="http://schemas.microsoft.com/office/word/2010/wordml" xmlns:w15="http://schemas.microsoft.com/office/word/2012/wordml" xmlns:wpg="http://schemas.microsoft.com/office/word/2010/wordprocessingGroup" xmlns:wpi="http://schemas.microsoft.com/office/word/2010/wordprocessingInk" xmlns:wne="http://schemas.microsoft.com/office/word/2006/wordml" xmlns:wps="http://schemas.microsoft.com/office/word/2010/wordprocessingShape" mc:Ignorable="w14 w15 wp14">
   <w:body>
     <w:p>
-      <w:bookmarkStart w:id="0" w:name="_GoBack"/>
-      <w:bookmarkEnd w:id="0"/>
       <w:r>
         <w:rPr>
           <w:noProof/>
@@ -60,45 +58,45 @@
         <w:t>LOC</w:t>
       </w:r>
       <w:r>
-        <w:t>ATIONS Model and Services 4.3</w:t>
+        <w:t>ATIONS Model and Services 4.4</w:t>
       </w:r>
     </w:p>
     <w:p>
       <w:pPr>
         <w:pStyle w:val="HeadingNoTOC"/>
       </w:pPr>
-      <w:bookmarkStart w:id="1" w:name="_Toc21345582"/>
+      <w:bookmarkStart w:id="0" w:name="_Toc54095870"/>
       <w:r>
         <w:t>Document Status</w:t>
       </w:r>
+      <w:bookmarkEnd w:id="0"/>
+    </w:p>
+    <w:p>
+      <w:r>
+        <w:rPr>
+          <w:rStyle w:val="Emphasis"/>
+        </w:rPr>
+        <w:t xml:space="preserve">status: </w:t>
+      </w:r>
+      <w:r>
+        <w:t>Request for Comment  (valid values are &lt;</w:t>
+      </w:r>
+      <w:r>
+        <w:t xml:space="preserve"> </w:t>
+      </w:r>
+      <w:r>
+        <w:t>Request for Comment, Preliminary Review, Public Review, Architectural Review, Final Review, Published, Deprecated)</w:t>
+      </w:r>
+    </w:p>
+    <w:p>
+      <w:pPr>
+        <w:pStyle w:val="HeadingNoTOC"/>
+      </w:pPr>
+      <w:bookmarkStart w:id="1" w:name="_Toc54095871"/>
+      <w:r>
+        <w:t>Change Log</w:t>
+      </w:r>
       <w:bookmarkEnd w:id="1"/>
-    </w:p>
-    <w:p>
-      <w:r>
-        <w:rPr>
-          <w:rStyle w:val="Emphasis"/>
-        </w:rPr>
-        <w:t xml:space="preserve">status: </w:t>
-      </w:r>
-      <w:r>
-        <w:t>Request for Comment  (valid values are &lt;</w:t>
-      </w:r>
-      <w:r>
-        <w:t xml:space="preserve"> </w:t>
-      </w:r>
-      <w:r>
-        <w:t>Request for Comment, Preliminary Review, Public Review, Architectural Review, Final Review, Published, Deprecated)</w:t>
-      </w:r>
-    </w:p>
-    <w:p>
-      <w:pPr>
-        <w:pStyle w:val="HeadingNoTOC"/>
-      </w:pPr>
-      <w:bookmarkStart w:id="2" w:name="_Toc21345583"/>
-      <w:r>
-        <w:t>Change Log</w:t>
-      </w:r>
-      <w:bookmarkEnd w:id="2"/>
     </w:p>
     <w:tbl>
       <w:tblPr>
@@ -1138,6 +1136,77 @@
         <w:tc>
           <w:tcPr>
             <w:tcW w:w="1008" w:type="dxa"/>
+            <w:shd w:val="clear" w:color="auto" w:fill="D9D9D9" w:themeFill="background1" w:themeFillShade="D9"/>
+          </w:tcPr>
+          <w:p>
+            <w:pPr>
+              <w:spacing w:before="0" w:after="0" w:line="240" w:lineRule="auto"/>
+              <w:rPr>
+                <w:b/>
+                <w:color w:val="365F91"/>
+              </w:rPr>
+            </w:pPr>
+            <w:r>
+              <w:rPr>
+                <w:b/>
+                <w:color w:val="365F91"/>
+              </w:rPr>
+              <w:t>4.4</w:t>
+            </w:r>
+          </w:p>
+        </w:tc>
+        <w:tc>
+          <w:tcPr>
+            <w:tcW w:w="1440" w:type="dxa"/>
+            <w:shd w:val="clear" w:color="auto" w:fill="D9D9D9" w:themeFill="background1" w:themeFillShade="D9"/>
+          </w:tcPr>
+          <w:p>
+            <w:pPr>
+              <w:spacing w:before="0" w:after="0" w:line="240" w:lineRule="auto"/>
+              <w:rPr>
+                <w:b/>
+                <w:color w:val="365F91"/>
+              </w:rPr>
+            </w:pPr>
+            <w:r>
+              <w:rPr>
+                <w:b/>
+                <w:color w:val="365F91"/>
+              </w:rPr>
+              <w:t>10/20/2020</w:t>
+            </w:r>
+          </w:p>
+        </w:tc>
+        <w:tc>
+          <w:tcPr>
+            <w:tcW w:w="7110" w:type="dxa"/>
+            <w:shd w:val="clear" w:color="auto" w:fill="D9D9D9" w:themeFill="background1" w:themeFillShade="D9"/>
+          </w:tcPr>
+          <w:p>
+            <w:pPr>
+              <w:numPr>
+                <w:ilvl w:val="0"/>
+                <w:numId w:val="11"/>
+              </w:numPr>
+              <w:contextualSpacing/>
+              <w:rPr>
+                <w:b/>
+                <w:color w:val="365F91"/>
+              </w:rPr>
+            </w:pPr>
+            <w:r>
+              <w:rPr>
+                <w:color w:val="365F91"/>
+              </w:rPr>
+              <w:t>Updated to release 4.4</w:t>
+            </w:r>
+          </w:p>
+        </w:tc>
+      </w:tr>
+      <w:tr>
+        <w:tc>
+          <w:tcPr>
+            <w:tcW w:w="1008" w:type="dxa"/>
           </w:tcPr>
           <w:p>
             <w:pPr>
@@ -1182,12 +1251,11 @@
       <w:pPr>
         <w:pStyle w:val="HeadingNoTOC"/>
       </w:pPr>
-      <w:bookmarkStart w:id="3" w:name="_Toc21345584"/>
-      <w:r>
-        <w:lastRenderedPageBreak/>
+      <w:bookmarkStart w:id="2" w:name="_Toc54095872"/>
+      <w:r>
         <w:t>Overview of Specification</w:t>
       </w:r>
-      <w:bookmarkEnd w:id="3"/>
+      <w:bookmarkEnd w:id="2"/>
     </w:p>
     <w:p>
       <w:pPr>
@@ -1358,7 +1426,7 @@
       <w:pPr>
         <w:pStyle w:val="HeadingNoTOC"/>
       </w:pPr>
-      <w:bookmarkStart w:id="4" w:name="_Toc21345585"/>
+      <w:bookmarkStart w:id="3" w:name="_Toc54095873"/>
       <w:r>
         <w:t>Any know</w:t>
       </w:r>
@@ -1368,7 +1436,7 @@
       <w:r>
         <w:t xml:space="preserve"> Errors in the document</w:t>
       </w:r>
-      <w:bookmarkEnd w:id="4"/>
+      <w:bookmarkEnd w:id="3"/>
     </w:p>
     <w:tbl>
       <w:tblPr>
@@ -1455,11 +1523,11 @@
       <w:pPr>
         <w:pStyle w:val="HeadingNoTOC"/>
       </w:pPr>
-      <w:bookmarkStart w:id="5" w:name="_Toc21345586"/>
+      <w:bookmarkStart w:id="4" w:name="_Toc54095874"/>
       <w:r>
         <w:t>Table of Contents</w:t>
       </w:r>
-      <w:bookmarkEnd w:id="5"/>
+      <w:bookmarkEnd w:id="4"/>
     </w:p>
     <w:p>
       <w:pPr>
@@ -1502,7 +1570,7 @@
         <w:rPr>
           <w:noProof/>
         </w:rPr>
-        <w:instrText xml:space="preserve"> PAGEREF _Toc21345582 \h </w:instrText>
+        <w:instrText xml:space="preserve"> PAGEREF _Toc54095870 \h </w:instrText>
       </w:r>
       <w:r>
         <w:rPr>
@@ -1560,7 +1628,7 @@
         <w:rPr>
           <w:noProof/>
         </w:rPr>
-        <w:instrText xml:space="preserve"> PAGEREF _Toc21345583 \h </w:instrText>
+        <w:instrText xml:space="preserve"> PAGEREF _Toc54095871 \h </w:instrText>
       </w:r>
       <w:r>
         <w:rPr>
@@ -1618,7 +1686,7 @@
         <w:rPr>
           <w:noProof/>
         </w:rPr>
-        <w:instrText xml:space="preserve"> PAGEREF _Toc21345584 \h </w:instrText>
+        <w:instrText xml:space="preserve"> PAGEREF _Toc54095872 \h </w:instrText>
       </w:r>
       <w:r>
         <w:rPr>
@@ -1676,7 +1744,7 @@
         <w:rPr>
           <w:noProof/>
         </w:rPr>
-        <w:instrText xml:space="preserve"> PAGEREF _Toc21345585 \h </w:instrText>
+        <w:instrText xml:space="preserve"> PAGEREF _Toc54095873 \h </w:instrText>
       </w:r>
       <w:r>
         <w:rPr>
@@ -1734,7 +1802,7 @@
         <w:rPr>
           <w:noProof/>
         </w:rPr>
-        <w:instrText xml:space="preserve"> PAGEREF _Toc21345586 \h </w:instrText>
+        <w:instrText xml:space="preserve"> PAGEREF _Toc54095874 \h </w:instrText>
       </w:r>
       <w:r>
         <w:rPr>
@@ -1792,7 +1860,7 @@
         <w:rPr>
           <w:noProof/>
         </w:rPr>
-        <w:instrText xml:space="preserve"> PAGEREF _Toc21345587 \h </w:instrText>
+        <w:instrText xml:space="preserve"> PAGEREF _Toc54095875 \h </w:instrText>
       </w:r>
       <w:r>
         <w:rPr>
@@ -1832,7 +1900,7 @@
         <w:rPr>
           <w:noProof/>
         </w:rPr>
-        <w:t>Release 4.0 Global Update Notes</w:t>
+        <w:t>CUFX API and Documentation Support</w:t>
       </w:r>
       <w:r>
         <w:rPr>
@@ -1850,7 +1918,7 @@
         <w:rPr>
           <w:noProof/>
         </w:rPr>
-        <w:instrText xml:space="preserve"> PAGEREF _Toc21345588 \h </w:instrText>
+        <w:instrText xml:space="preserve"> PAGEREF _Toc54095876 \h </w:instrText>
       </w:r>
       <w:r>
         <w:rPr>
@@ -1890,7 +1958,7 @@
         <w:rPr>
           <w:noProof/>
         </w:rPr>
-        <w:t>Definitions related to the specification</w:t>
+        <w:t>Release 4.0 Global Update Notes</w:t>
       </w:r>
       <w:r>
         <w:rPr>
@@ -1908,7 +1976,7 @@
         <w:rPr>
           <w:noProof/>
         </w:rPr>
-        <w:instrText xml:space="preserve"> PAGEREF _Toc21345589 \h </w:instrText>
+        <w:instrText xml:space="preserve"> PAGEREF _Toc54095877 \h </w:instrText>
       </w:r>
       <w:r>
         <w:rPr>
@@ -1948,7 +2016,7 @@
         <w:rPr>
           <w:noProof/>
         </w:rPr>
-        <w:t>DATA ELEMENTS</w:t>
+        <w:t>Release 4.4 Global Update Notes</w:t>
       </w:r>
       <w:r>
         <w:rPr>
@@ -1966,7 +2034,7 @@
         <w:rPr>
           <w:noProof/>
         </w:rPr>
-        <w:instrText xml:space="preserve"> PAGEREF _Toc21345590 \h </w:instrText>
+        <w:instrText xml:space="preserve"> PAGEREF _Toc54095878 \h </w:instrText>
       </w:r>
       <w:r>
         <w:rPr>
@@ -1994,7 +2062,7 @@
     </w:p>
     <w:p>
       <w:pPr>
-        <w:pStyle w:val="TOC3"/>
+        <w:pStyle w:val="TOC1"/>
         <w:rPr>
           <w:rFonts w:asciiTheme="minorHAnsi" w:eastAsiaTheme="minorEastAsia" w:hAnsiTheme="minorHAnsi" w:cstheme="minorBidi"/>
           <w:noProof/>
@@ -2006,7 +2074,7 @@
         <w:rPr>
           <w:noProof/>
         </w:rPr>
-        <w:t>DATA ELEMENT: LOCATIONMESSAGE</w:t>
+        <w:t>Definitions related to the specification</w:t>
       </w:r>
       <w:r>
         <w:rPr>
@@ -2024,7 +2092,7 @@
         <w:rPr>
           <w:noProof/>
         </w:rPr>
-        <w:instrText xml:space="preserve"> PAGEREF _Toc21345591 \h </w:instrText>
+        <w:instrText xml:space="preserve"> PAGEREF _Toc54095879 \h </w:instrText>
       </w:r>
       <w:r>
         <w:rPr>
@@ -2052,7 +2120,7 @@
     </w:p>
     <w:p>
       <w:pPr>
-        <w:pStyle w:val="TOC3"/>
+        <w:pStyle w:val="TOC1"/>
         <w:rPr>
           <w:rFonts w:asciiTheme="minorHAnsi" w:eastAsiaTheme="minorEastAsia" w:hAnsiTheme="minorHAnsi" w:cstheme="minorBidi"/>
           <w:noProof/>
@@ -2064,7 +2132,7 @@
         <w:rPr>
           <w:noProof/>
         </w:rPr>
-        <w:t>DATA ELEMENT: LOCATION</w:t>
+        <w:t>DATA ELEMENTS</w:t>
       </w:r>
       <w:r>
         <w:rPr>
@@ -2082,7 +2150,7 @@
         <w:rPr>
           <w:noProof/>
         </w:rPr>
-        <w:instrText xml:space="preserve"> PAGEREF _Toc21345592 \h </w:instrText>
+        <w:instrText xml:space="preserve"> PAGEREF _Toc54095880 \h </w:instrText>
       </w:r>
       <w:r>
         <w:rPr>
@@ -2122,7 +2190,7 @@
         <w:rPr>
           <w:noProof/>
         </w:rPr>
-        <w:t>DATA ELEMENT: LOCATIONLIST</w:t>
+        <w:t>DATA ELEMENT: LOCATIONMESSAGE</w:t>
       </w:r>
       <w:r>
         <w:rPr>
@@ -2140,7 +2208,7 @@
         <w:rPr>
           <w:noProof/>
         </w:rPr>
-        <w:instrText xml:space="preserve"> PAGEREF _Toc21345593 \h </w:instrText>
+        <w:instrText xml:space="preserve"> PAGEREF _Toc54095881 \h </w:instrText>
       </w:r>
       <w:r>
         <w:rPr>
@@ -2180,7 +2248,7 @@
         <w:rPr>
           <w:noProof/>
         </w:rPr>
-        <w:t>DATA ELEMENT: LOCATIONFILTER</w:t>
+        <w:t>DATA ELEMENT: LOCATION</w:t>
       </w:r>
       <w:r>
         <w:rPr>
@@ -2198,7 +2266,7 @@
         <w:rPr>
           <w:noProof/>
         </w:rPr>
-        <w:instrText xml:space="preserve"> PAGEREF _Toc21345594 \h </w:instrText>
+        <w:instrText xml:space="preserve"> PAGEREF _Toc54095882 \h </w:instrText>
       </w:r>
       <w:r>
         <w:rPr>
@@ -2238,8 +2306,10 @@
         <w:rPr>
           <w:noProof/>
         </w:rPr>
-        <w:t>DATA ELEMENT: MESSAGECONTEXT</w:t>
-      </w:r>
+        <w:t>DATA ELEMENT: LOCATIONLIST</w:t>
+      </w:r>
+      <w:bookmarkStart w:id="5" w:name="_GoBack"/>
+      <w:bookmarkEnd w:id="5"/>
       <w:r>
         <w:rPr>
           <w:noProof/>
@@ -2256,7 +2326,7 @@
         <w:rPr>
           <w:noProof/>
         </w:rPr>
-        <w:instrText xml:space="preserve"> PAGEREF _Toc21345595 \h </w:instrText>
+        <w:instrText xml:space="preserve"> PAGEREF _Toc54095883 \h </w:instrText>
       </w:r>
       <w:r>
         <w:rPr>
@@ -2284,7 +2354,7 @@
     </w:p>
     <w:p>
       <w:pPr>
-        <w:pStyle w:val="TOC1"/>
+        <w:pStyle w:val="TOC3"/>
         <w:rPr>
           <w:rFonts w:asciiTheme="minorHAnsi" w:eastAsiaTheme="minorEastAsia" w:hAnsiTheme="minorHAnsi" w:cstheme="minorBidi"/>
           <w:noProof/>
@@ -2296,7 +2366,7 @@
         <w:rPr>
           <w:noProof/>
         </w:rPr>
-        <w:t>Location Services</w:t>
+        <w:t>DATA ELEMENT: LOCATIONFILTER</w:t>
       </w:r>
       <w:r>
         <w:rPr>
@@ -2314,7 +2384,7 @@
         <w:rPr>
           <w:noProof/>
         </w:rPr>
-        <w:instrText xml:space="preserve"> PAGEREF _Toc21345596 \h </w:instrText>
+        <w:instrText xml:space="preserve"> PAGEREF _Toc54095884 \h </w:instrText>
       </w:r>
       <w:r>
         <w:rPr>
@@ -2331,7 +2401,7 @@
         <w:rPr>
           <w:noProof/>
         </w:rPr>
-        <w:t>6</w:t>
+        <w:t>5</w:t>
       </w:r>
       <w:r>
         <w:rPr>
@@ -2342,7 +2412,7 @@
     </w:p>
     <w:p>
       <w:pPr>
-        <w:pStyle w:val="TOC2"/>
+        <w:pStyle w:val="TOC3"/>
         <w:rPr>
           <w:rFonts w:asciiTheme="minorHAnsi" w:eastAsiaTheme="minorEastAsia" w:hAnsiTheme="minorHAnsi" w:cstheme="minorBidi"/>
           <w:noProof/>
@@ -2353,9 +2423,8 @@
       <w:r>
         <w:rPr>
           <w:noProof/>
-          <w:color w:val="243F60"/>
-        </w:rPr>
-        <w:t>SERVICE DEFINITIONS</w:t>
+        </w:rPr>
+        <w:t>DATA ELEMENT: MESSAGECONTEXT</w:t>
       </w:r>
       <w:r>
         <w:rPr>
@@ -2373,7 +2442,7 @@
         <w:rPr>
           <w:noProof/>
         </w:rPr>
-        <w:instrText xml:space="preserve"> PAGEREF _Toc21345597 \h </w:instrText>
+        <w:instrText xml:space="preserve"> PAGEREF _Toc54095885 \h </w:instrText>
       </w:r>
       <w:r>
         <w:rPr>
@@ -2401,7 +2470,7 @@
     </w:p>
     <w:p>
       <w:pPr>
-        <w:pStyle w:val="TOC3"/>
+        <w:pStyle w:val="TOC1"/>
         <w:rPr>
           <w:rFonts w:asciiTheme="minorHAnsi" w:eastAsiaTheme="minorEastAsia" w:hAnsiTheme="minorHAnsi" w:cstheme="minorBidi"/>
           <w:noProof/>
@@ -2413,7 +2482,7 @@
         <w:rPr>
           <w:noProof/>
         </w:rPr>
-        <w:t>SERVICE MESSAGE: GETLOCATIONS</w:t>
+        <w:t>Location Services</w:t>
       </w:r>
       <w:r>
         <w:rPr>
@@ -2431,7 +2500,7 @@
         <w:rPr>
           <w:noProof/>
         </w:rPr>
-        <w:instrText xml:space="preserve"> PAGEREF _Toc21345598 \h </w:instrText>
+        <w:instrText xml:space="preserve"> PAGEREF _Toc54095886 \h </w:instrText>
       </w:r>
       <w:r>
         <w:rPr>
@@ -2448,7 +2517,7 @@
         <w:rPr>
           <w:noProof/>
         </w:rPr>
-        <w:t>6</w:t>
+        <w:t>7</w:t>
       </w:r>
       <w:r>
         <w:rPr>
@@ -2459,7 +2528,7 @@
     </w:p>
     <w:p>
       <w:pPr>
-        <w:pStyle w:val="TOC1"/>
+        <w:pStyle w:val="TOC2"/>
         <w:rPr>
           <w:rFonts w:asciiTheme="minorHAnsi" w:eastAsiaTheme="minorEastAsia" w:hAnsiTheme="minorHAnsi" w:cstheme="minorBidi"/>
           <w:noProof/>
@@ -2469,6 +2538,123 @@
       </w:pPr>
       <w:r>
         <w:rPr>
+          <w:noProof/>
+          <w:color w:val="243F60"/>
+        </w:rPr>
+        <w:t>SERVICE DEFINITIONS</w:t>
+      </w:r>
+      <w:r>
+        <w:rPr>
+          <w:noProof/>
+        </w:rPr>
+        <w:tab/>
+      </w:r>
+      <w:r>
+        <w:rPr>
+          <w:noProof/>
+        </w:rPr>
+        <w:fldChar w:fldCharType="begin"/>
+      </w:r>
+      <w:r>
+        <w:rPr>
+          <w:noProof/>
+        </w:rPr>
+        <w:instrText xml:space="preserve"> PAGEREF _Toc54095887 \h </w:instrText>
+      </w:r>
+      <w:r>
+        <w:rPr>
+          <w:noProof/>
+        </w:rPr>
+      </w:r>
+      <w:r>
+        <w:rPr>
+          <w:noProof/>
+        </w:rPr>
+        <w:fldChar w:fldCharType="separate"/>
+      </w:r>
+      <w:r>
+        <w:rPr>
+          <w:noProof/>
+        </w:rPr>
+        <w:t>7</w:t>
+      </w:r>
+      <w:r>
+        <w:rPr>
+          <w:noProof/>
+        </w:rPr>
+        <w:fldChar w:fldCharType="end"/>
+      </w:r>
+    </w:p>
+    <w:p>
+      <w:pPr>
+        <w:pStyle w:val="TOC3"/>
+        <w:rPr>
+          <w:rFonts w:asciiTheme="minorHAnsi" w:eastAsiaTheme="minorEastAsia" w:hAnsiTheme="minorHAnsi" w:cstheme="minorBidi"/>
+          <w:noProof/>
+          <w:sz w:val="22"/>
+          <w:szCs w:val="22"/>
+        </w:rPr>
+      </w:pPr>
+      <w:r>
+        <w:rPr>
+          <w:noProof/>
+        </w:rPr>
+        <w:t>SERVICE MESSAGE: GETLOCATIONS</w:t>
+      </w:r>
+      <w:r>
+        <w:rPr>
+          <w:noProof/>
+        </w:rPr>
+        <w:tab/>
+      </w:r>
+      <w:r>
+        <w:rPr>
+          <w:noProof/>
+        </w:rPr>
+        <w:fldChar w:fldCharType="begin"/>
+      </w:r>
+      <w:r>
+        <w:rPr>
+          <w:noProof/>
+        </w:rPr>
+        <w:instrText xml:space="preserve"> PAGEREF _Toc54095888 \h </w:instrText>
+      </w:r>
+      <w:r>
+        <w:rPr>
+          <w:noProof/>
+        </w:rPr>
+      </w:r>
+      <w:r>
+        <w:rPr>
+          <w:noProof/>
+        </w:rPr>
+        <w:fldChar w:fldCharType="separate"/>
+      </w:r>
+      <w:r>
+        <w:rPr>
+          <w:noProof/>
+        </w:rPr>
+        <w:t>7</w:t>
+      </w:r>
+      <w:r>
+        <w:rPr>
+          <w:noProof/>
+        </w:rPr>
+        <w:fldChar w:fldCharType="end"/>
+      </w:r>
+    </w:p>
+    <w:p>
+      <w:pPr>
+        <w:pStyle w:val="TOC1"/>
+        <w:rPr>
+          <w:rFonts w:asciiTheme="minorHAnsi" w:eastAsiaTheme="minorEastAsia" w:hAnsiTheme="minorHAnsi" w:cstheme="minorBidi"/>
+          <w:noProof/>
+          <w:sz w:val="22"/>
+          <w:szCs w:val="22"/>
+        </w:rPr>
+      </w:pPr>
+      <w:r>
+        <w:rPr>
           <w:rFonts w:eastAsiaTheme="minorEastAsia"/>
           <w:noProof/>
         </w:rPr>
@@ -2490,7 +2676,7 @@
         <w:rPr>
           <w:noProof/>
         </w:rPr>
-        <w:instrText xml:space="preserve"> PAGEREF _Toc21345599 \h </w:instrText>
+        <w:instrText xml:space="preserve"> PAGEREF _Toc54095889 \h </w:instrText>
       </w:r>
       <w:r>
         <w:rPr>
@@ -2507,7 +2693,7 @@
         <w:rPr>
           <w:noProof/>
         </w:rPr>
-        <w:t>9</w:t>
+        <w:t>10</w:t>
       </w:r>
       <w:r>
         <w:rPr>
@@ -2525,7 +2711,7 @@
       <w:pPr>
         <w:pStyle w:val="Heading1"/>
       </w:pPr>
-      <w:bookmarkStart w:id="6" w:name="_Toc21345587"/>
+      <w:bookmarkStart w:id="6" w:name="_Toc54095875"/>
       <w:r>
         <w:t>Document Conventions</w:t>
       </w:r>
@@ -2541,6 +2727,7 @@
         <w:pStyle w:val="NormalWeb"/>
       </w:pPr>
       <w:r>
+        <w:lastRenderedPageBreak/>
         <w:t xml:space="preserve">“Within this specification, the key words "MUST", "MUST NOT", "REQUIRED", "SHALL", "SHALL NOT", "SHOULD", "SHOULD NOT", "RECOMMENDED", "MAY", and "OPTIONAL" are to be interpreted as described in W3 Working </w:t>
       </w:r>
       <w:r>
@@ -2555,7 +2742,6 @@
         <w:pStyle w:val="NormalWeb"/>
       </w:pPr>
       <w:r>
-        <w:lastRenderedPageBreak/>
         <w:t>At times, this specification recommends good practice for authors and user agents. These recommendations are not normative and conformance with this specification does not depend on their realization. These recommendations contain the expression "We recommend ...", "This specification recommends ...", or some similar wording.”</w:t>
       </w:r>
     </w:p>
@@ -2587,16 +2773,128 @@
       <w:pPr>
         <w:pStyle w:val="Heading1"/>
       </w:pPr>
-      <w:bookmarkStart w:id="7" w:name="_Toc506619642"/>
-      <w:bookmarkStart w:id="8" w:name="_Toc21345588"/>
-      <w:r>
-        <w:t>Release 4.0 Global Update Notes</w:t>
+      <w:bookmarkStart w:id="7" w:name="_Toc53587758"/>
+      <w:bookmarkStart w:id="8" w:name="_Toc54095876"/>
+      <w:r>
+        <w:t>CUFX API and Documentation Support</w:t>
       </w:r>
       <w:bookmarkEnd w:id="7"/>
       <w:bookmarkEnd w:id="8"/>
     </w:p>
     <w:p>
       <w:pPr>
+        <w:spacing w:before="60" w:after="60" w:line="260" w:lineRule="atLeast"/>
+        <w:rPr>
+          <w:rFonts w:ascii="Tahoma" w:eastAsia="Arial Unicode MS" w:hAnsi="Tahoma" w:cs="Tahoma"/>
+          <w:color w:val="000000"/>
+          <w:sz w:val="16"/>
+          <w:szCs w:val="16"/>
+        </w:rPr>
+      </w:pPr>
+      <w:r>
+        <w:rPr>
+          <w:rFonts w:ascii="Tahoma" w:eastAsia="Arial Unicode MS" w:hAnsi="Tahoma" w:cs="Tahoma"/>
+          <w:color w:val="000000"/>
+          <w:sz w:val="16"/>
+          <w:szCs w:val="16"/>
+        </w:rPr>
+        <w:t xml:space="preserve">CUFX is published to SwaggerHub at </w:t>
+      </w:r>
+      <w:hyperlink r:id="rId9" w:history="1">
+        <w:r>
+          <w:rPr>
+            <w:rStyle w:val="Hyperlink"/>
+            <w:rFonts w:ascii="Tahoma" w:eastAsia="Arial Unicode MS" w:hAnsi="Tahoma" w:cs="Tahoma"/>
+            <w:sz w:val="16"/>
+            <w:szCs w:val="16"/>
+          </w:rPr>
+          <w:t>https://app.swaggerhub.com/apis/dlacroix01/CUFX</w:t>
+        </w:r>
+      </w:hyperlink>
+      <w:r>
+        <w:rPr>
+          <w:rFonts w:ascii="Tahoma" w:eastAsia="Arial Unicode MS" w:hAnsi="Tahoma" w:cs="Tahoma"/>
+          <w:color w:val="000000"/>
+          <w:sz w:val="16"/>
+          <w:szCs w:val="16"/>
+        </w:rPr>
+        <w:t xml:space="preserve"> .  The latest default version will load automatically. </w:t>
+      </w:r>
+    </w:p>
+    <w:p>
+      <w:pPr>
+        <w:spacing w:before="60" w:after="60" w:line="260" w:lineRule="atLeast"/>
+        <w:rPr>
+          <w:rFonts w:ascii="Tahoma" w:eastAsia="Arial Unicode MS" w:hAnsi="Tahoma" w:cs="Tahoma"/>
+          <w:color w:val="000000"/>
+          <w:sz w:val="16"/>
+          <w:szCs w:val="16"/>
+        </w:rPr>
+      </w:pPr>
+      <w:r>
+        <w:rPr>
+          <w:rFonts w:ascii="Tahoma" w:eastAsia="Arial Unicode MS" w:hAnsi="Tahoma" w:cs="Tahoma"/>
+          <w:color w:val="000000"/>
+          <w:sz w:val="16"/>
+          <w:szCs w:val="16"/>
+        </w:rPr>
+        <w:t xml:space="preserve">The purpose of this publication is to demonstrate the full range of CUFX messaging. Provide for complete documentation of the entire message structure and example usage. </w:t>
+      </w:r>
+    </w:p>
+    <w:p>
+      <w:pPr>
+        <w:spacing w:before="60" w:after="60" w:line="260" w:lineRule="atLeast"/>
+        <w:rPr>
+          <w:rFonts w:ascii="Tahoma" w:eastAsia="Arial Unicode MS" w:hAnsi="Tahoma" w:cs="Tahoma"/>
+          <w:color w:val="000000"/>
+          <w:sz w:val="16"/>
+          <w:szCs w:val="16"/>
+        </w:rPr>
+      </w:pPr>
+      <w:r>
+        <w:rPr>
+          <w:rFonts w:ascii="Tahoma" w:eastAsia="Arial Unicode MS" w:hAnsi="Tahoma" w:cs="Tahoma"/>
+          <w:color w:val="000000"/>
+          <w:sz w:val="16"/>
+          <w:szCs w:val="16"/>
+        </w:rPr>
+        <w:t>Swaggerhub as a normal support feature also translates into several dozen of the most common and in demand client / server formats. This provides a technology specific version of the CUFX standard for essentially all platforms.</w:t>
+      </w:r>
+    </w:p>
+    <w:p>
+      <w:pPr>
+        <w:spacing w:before="60" w:after="60" w:line="260" w:lineRule="atLeast"/>
+        <w:rPr>
+          <w:rFonts w:ascii="Tahoma" w:eastAsia="Arial Unicode MS" w:hAnsi="Tahoma" w:cs="Tahoma"/>
+          <w:color w:val="000000"/>
+          <w:sz w:val="16"/>
+          <w:szCs w:val="16"/>
+        </w:rPr>
+      </w:pPr>
+      <w:r>
+        <w:rPr>
+          <w:rFonts w:ascii="Tahoma" w:eastAsia="Arial Unicode MS" w:hAnsi="Tahoma" w:cs="Tahoma"/>
+          <w:color w:val="000000"/>
+          <w:sz w:val="16"/>
+          <w:szCs w:val="16"/>
+        </w:rPr>
+        <w:t xml:space="preserve">The CUFX Specification documents have been written to provide for limited examples of case usage but do not reflect the entirety of elements present in any given message. Please see the latest version of CUFX in Swaggerhub for the complete message and for superior documentation support.   </w:t>
+      </w:r>
+    </w:p>
+    <w:p>
+      <w:pPr>
+        <w:pStyle w:val="Heading1"/>
+      </w:pPr>
+      <w:bookmarkStart w:id="9" w:name="_Toc506619642"/>
+      <w:bookmarkStart w:id="10" w:name="_Toc54095877"/>
+      <w:r>
+        <w:t>Release 4.0 Global Update Notes</w:t>
+      </w:r>
+      <w:bookmarkEnd w:id="9"/>
+      <w:bookmarkEnd w:id="10"/>
+    </w:p>
+    <w:p>
+      <w:pPr>
         <w:rPr>
           <w:rFonts w:ascii="Tahoma" w:eastAsia="Arial Unicode MS" w:hAnsi="Tahoma" w:cs="Tahoma"/>
           <w:color w:val="000000"/>
@@ -2671,28 +2969,199 @@
     <w:p>
       <w:pPr>
         <w:pStyle w:val="NormalWeb"/>
+      </w:pPr>
+      <w:r>
+        <w:t xml:space="preserve">CUFX 4.0 has applied a global update across all list types throughout the standard. The CUFX list construct was consistently a single element complex type. For all occurrences we have applied an extension base of common:ListBase.  ListBase provides pagination support and also resolves the Microsoft serialization error. No longer being a single element complex type, Microsoft compilation now generates the correct names. This will necessitate prior (Microsoft) implementations to remap to the correct serialized names. </w:t>
+      </w:r>
+    </w:p>
+    <w:p>
+      <w:pPr>
+        <w:pStyle w:val="NormalWeb"/>
+      </w:pPr>
+    </w:p>
+    <w:p>
+      <w:pPr>
+        <w:pStyle w:val="NormalWeb"/>
         <w:rPr>
           <w:rStyle w:val="IntenseEmphasis"/>
         </w:rPr>
       </w:pPr>
-      <w:r>
-        <w:t xml:space="preserve">CUFX 4.0 has applied a global update across all list types throughout the standard. The CUFX list construct was consistently a single element complex type. For all occurrences we have applied an extension base of common:ListBase.  ListBase provides pagination support and also resolves the Microsoft serialization error. No longer being a single element complex type, Microsoft compilation now generates the correct names. This will necessitate prior (Microsoft) implementations to remap to the correct serialized names. </w:t>
-      </w:r>
-    </w:p>
-    <w:p>
-      <w:pPr>
-        <w:pStyle w:val="NormalWeb"/>
-      </w:pPr>
     </w:p>
     <w:p>
       <w:pPr>
         <w:pStyle w:val="Heading1"/>
       </w:pPr>
-      <w:bookmarkStart w:id="9" w:name="_Toc21345589"/>
+      <w:bookmarkStart w:id="11" w:name="_Toc53587760"/>
+      <w:bookmarkStart w:id="12" w:name="_Toc54095878"/>
+      <w:r>
+        <w:t>Release 4.4 Global Update Notes</w:t>
+      </w:r>
+      <w:bookmarkEnd w:id="11"/>
+      <w:bookmarkEnd w:id="12"/>
+    </w:p>
+    <w:p>
+      <w:pPr>
+        <w:spacing w:before="60" w:after="60" w:line="260" w:lineRule="atLeast"/>
+        <w:rPr>
+          <w:rFonts w:ascii="Tahoma" w:eastAsia="Arial Unicode MS" w:hAnsi="Tahoma" w:cs="Tahoma"/>
+          <w:color w:val="000000"/>
+          <w:sz w:val="16"/>
+          <w:szCs w:val="16"/>
+        </w:rPr>
+      </w:pPr>
+      <w:r>
+        <w:rPr>
+          <w:rFonts w:ascii="Tahoma" w:eastAsia="Arial Unicode MS" w:hAnsi="Tahoma" w:cs="Tahoma"/>
+          <w:color w:val="000000"/>
+          <w:sz w:val="16"/>
+          <w:szCs w:val="16"/>
+        </w:rPr>
+        <w:t>CUFX Release 4.4 introduces a significant enhancement for complex Account identification and filter navigation.  The foundational architectural design premise for account navigation is that the CUFX AccountId would be a unique value unto itself within a given institution, or that a composite unique key would be passed. With the direct support of several core system providers it was established that that later case is predominate. The AccountId is generally not a unique value unless in combination with several other values such as AccountType and AccountSubType.  Hence passing a unique AccountId meant that the organization had to overload the element value making</w:t>
+      </w:r>
+      <w:r>
+        <w:rPr>
+          <w:rFonts w:ascii="Tahoma" w:eastAsia="Arial Unicode MS" w:hAnsi="Tahoma" w:cs="Tahoma"/>
+          <w:color w:val="000000"/>
+          <w:sz w:val="16"/>
+          <w:szCs w:val="16"/>
+        </w:rPr>
+        <w:t xml:space="preserve"> filtering implementation specific </w:t>
+      </w:r>
+      <w:r>
+        <w:rPr>
+          <w:rFonts w:ascii="Tahoma" w:eastAsia="Arial Unicode MS" w:hAnsi="Tahoma" w:cs="Tahoma"/>
+          <w:color w:val="000000"/>
+          <w:sz w:val="16"/>
+          <w:szCs w:val="16"/>
+        </w:rPr>
+        <w:t xml:space="preserve">and forcing the endpoints to map overlay the accountId to unpack the value. </w:t>
+      </w:r>
+    </w:p>
+    <w:p>
+      <w:pPr>
+        <w:spacing w:before="60" w:after="60" w:line="260" w:lineRule="atLeast"/>
+        <w:rPr>
+          <w:rFonts w:ascii="Tahoma" w:eastAsia="Arial Unicode MS" w:hAnsi="Tahoma" w:cs="Tahoma"/>
+          <w:color w:val="000000"/>
+          <w:sz w:val="16"/>
+          <w:szCs w:val="16"/>
+        </w:rPr>
+      </w:pPr>
+      <w:r>
+        <w:rPr>
+          <w:rFonts w:ascii="Tahoma" w:eastAsia="Arial Unicode MS" w:hAnsi="Tahoma" w:cs="Tahoma"/>
+          <w:color w:val="000000"/>
+          <w:sz w:val="16"/>
+          <w:szCs w:val="16"/>
+        </w:rPr>
+        <w:t xml:space="preserve">CUFX now fully recognizes this architectural paradigm while continuing to support the original architecture. </w:t>
+      </w:r>
+    </w:p>
+    <w:p>
+      <w:pPr>
+        <w:spacing w:before="60" w:after="60" w:line="260" w:lineRule="atLeast"/>
+        <w:rPr>
+          <w:rFonts w:ascii="Tahoma" w:eastAsia="Arial Unicode MS" w:hAnsi="Tahoma" w:cs="Tahoma"/>
+          <w:color w:val="000000"/>
+          <w:sz w:val="16"/>
+          <w:szCs w:val="16"/>
+        </w:rPr>
+      </w:pPr>
+      <w:r>
+        <w:rPr>
+          <w:rFonts w:ascii="Tahoma" w:eastAsia="Arial Unicode MS" w:hAnsi="Tahoma" w:cs="Tahoma"/>
+          <w:color w:val="000000"/>
+          <w:sz w:val="16"/>
+          <w:szCs w:val="16"/>
+        </w:rPr>
+        <w:t>A global update was applied to provide the elements accountType and accountSubType in all objects that contained accountId.</w:t>
+      </w:r>
+    </w:p>
+    <w:p>
+      <w:pPr>
+        <w:spacing w:before="60" w:after="60" w:line="260" w:lineRule="atLeast"/>
+        <w:rPr>
+          <w:rFonts w:ascii="Tahoma" w:eastAsia="Arial Unicode MS" w:hAnsi="Tahoma" w:cs="Tahoma"/>
+          <w:color w:val="000000"/>
+          <w:sz w:val="16"/>
+          <w:szCs w:val="16"/>
+        </w:rPr>
+      </w:pPr>
+      <w:r>
+        <w:rPr>
+          <w:rFonts w:ascii="Tahoma" w:eastAsia="Arial Unicode MS" w:hAnsi="Tahoma" w:cs="Tahoma"/>
+          <w:color w:val="000000"/>
+          <w:sz w:val="16"/>
+          <w:szCs w:val="16"/>
+        </w:rPr>
+        <w:t xml:space="preserve">A new filter list – </w:t>
+      </w:r>
+      <w:r>
+        <w:rPr>
+          <w:rFonts w:ascii="Tahoma" w:eastAsia="Arial Unicode MS" w:hAnsi="Tahoma" w:cs="Tahoma"/>
+          <w:color w:val="000000"/>
+          <w:sz w:val="16"/>
+          <w:szCs w:val="16"/>
+        </w:rPr>
+        <w:t>AccountIdentificationLis</w:t>
+      </w:r>
+      <w:r>
+        <w:rPr>
+          <w:rFonts w:ascii="Tahoma" w:eastAsia="Arial Unicode MS" w:hAnsi="Tahoma" w:cs="Tahoma"/>
+          <w:color w:val="000000"/>
+          <w:sz w:val="16"/>
+          <w:szCs w:val="16"/>
+        </w:rPr>
+        <w:t xml:space="preserve">t has been added to all account related filters so that AccountId, AccountType, and AccountSubType can be structured properly for discreet filtering of complex account keys, support filtering by the sub keys and also support inbound and outbound account filtering using the </w:t>
+      </w:r>
+      <w:r>
+        <w:rPr>
+          <w:rFonts w:ascii="Tahoma" w:eastAsia="Arial Unicode MS" w:hAnsi="Tahoma" w:cs="Tahoma"/>
+          <w:color w:val="000000"/>
+          <w:sz w:val="16"/>
+          <w:szCs w:val="16"/>
+        </w:rPr>
+        <w:t>accountToFromIndicator</w:t>
+      </w:r>
+      <w:r>
+        <w:rPr>
+          <w:rFonts w:ascii="Tahoma" w:eastAsia="Arial Unicode MS" w:hAnsi="Tahoma" w:cs="Tahoma"/>
+          <w:color w:val="000000"/>
+          <w:sz w:val="16"/>
+          <w:szCs w:val="16"/>
+        </w:rPr>
+        <w:t xml:space="preserve">.  </w:t>
+      </w:r>
+    </w:p>
+    <w:p>
+      <w:pPr>
+        <w:spacing w:before="60" w:after="60" w:line="260" w:lineRule="atLeast"/>
+        <w:rPr>
+          <w:rFonts w:ascii="Tahoma" w:eastAsia="Arial Unicode MS" w:hAnsi="Tahoma" w:cs="Tahoma"/>
+          <w:color w:val="000000"/>
+          <w:sz w:val="16"/>
+          <w:szCs w:val="16"/>
+        </w:rPr>
+      </w:pPr>
+      <w:r>
+        <w:rPr>
+          <w:rFonts w:ascii="Tahoma" w:eastAsia="Arial Unicode MS" w:hAnsi="Tahoma" w:cs="Tahoma"/>
+          <w:color w:val="000000"/>
+          <w:sz w:val="16"/>
+          <w:szCs w:val="16"/>
+        </w:rPr>
+        <w:t xml:space="preserve">By expanding the architectural paradigm to support a non-unique AccountId CUFX is now positioned to better support core adoption of the standard.   </w:t>
+      </w:r>
+    </w:p>
+    <w:p>
+      <w:pPr>
+        <w:pStyle w:val="Heading1"/>
+      </w:pPr>
+      <w:bookmarkStart w:id="13" w:name="_Toc54095879"/>
       <w:r>
         <w:t>Definitions related to the specification</w:t>
       </w:r>
-      <w:bookmarkEnd w:id="9"/>
+      <w:bookmarkEnd w:id="13"/>
     </w:p>
     <w:p>
       <w:pPr>
@@ -2829,7 +3298,6 @@
           <w:rFonts w:hAnsi="Calibri"/>
           <w:color w:val="000000"/>
         </w:rPr>
-        <w:lastRenderedPageBreak/>
         <w:t>A network for shared ATM’s or for shared branches. Examples of these types of networks are COOP, NYCE, MoneyPass, and Star.</w:t>
       </w:r>
     </w:p>
@@ -2837,11 +3305,11 @@
       <w:pPr>
         <w:pStyle w:val="Heading1"/>
       </w:pPr>
-      <w:bookmarkStart w:id="10" w:name="_Toc21345590"/>
+      <w:bookmarkStart w:id="14" w:name="_Toc54095880"/>
       <w:r>
         <w:t>DATA ELEMENTS</w:t>
       </w:r>
-      <w:bookmarkEnd w:id="10"/>
+      <w:bookmarkEnd w:id="14"/>
     </w:p>
     <w:p>
       <w:r>
@@ -2882,11 +3350,11 @@
       <w:pPr>
         <w:pStyle w:val="Heading3"/>
       </w:pPr>
-      <w:bookmarkStart w:id="11" w:name="_Toc21345591"/>
+      <w:bookmarkStart w:id="15" w:name="_Toc54095881"/>
       <w:r>
         <w:t>DATA ELEMENT: LOCATIONMESSAGE</w:t>
       </w:r>
-      <w:bookmarkEnd w:id="11"/>
+      <w:bookmarkEnd w:id="15"/>
     </w:p>
     <w:p>
       <w:r>
@@ -2916,6 +3384,7 @@
           <w:b/>
           <w:color w:val="000000"/>
         </w:rPr>
+        <w:lastRenderedPageBreak/>
         <w:t>Attributes</w:t>
       </w:r>
     </w:p>
@@ -3028,11 +3497,11 @@
       <w:pPr>
         <w:pStyle w:val="Heading3"/>
       </w:pPr>
-      <w:bookmarkStart w:id="12" w:name="_Toc21345592"/>
+      <w:bookmarkStart w:id="16" w:name="_Toc54095882"/>
       <w:r>
         <w:t>DATA ELEMENT: LOCATION</w:t>
       </w:r>
-      <w:bookmarkEnd w:id="12"/>
+      <w:bookmarkEnd w:id="16"/>
     </w:p>
     <w:p>
       <w:r>
@@ -3642,11 +4111,11 @@
       <w:pPr>
         <w:pStyle w:val="Heading3"/>
       </w:pPr>
-      <w:bookmarkStart w:id="13" w:name="_Toc21345593"/>
+      <w:bookmarkStart w:id="17" w:name="_Toc54095883"/>
       <w:r>
         <w:t>DATA ELEMENT: LOCATIONLIST</w:t>
       </w:r>
-      <w:bookmarkEnd w:id="13"/>
+      <w:bookmarkEnd w:id="17"/>
     </w:p>
     <w:p>
       <w:r>
@@ -3654,7 +4123,6 @@
           <w:rFonts w:hAnsi="Calibri"/>
           <w:color w:val="000000"/>
         </w:rPr>
-        <w:lastRenderedPageBreak/>
         <w:t>Contains a list of locations usually ordered with the closest location first.</w:t>
       </w:r>
     </w:p>
@@ -3662,11 +4130,11 @@
       <w:pPr>
         <w:pStyle w:val="Heading3"/>
       </w:pPr>
-      <w:bookmarkStart w:id="14" w:name="_Toc21345594"/>
+      <w:bookmarkStart w:id="18" w:name="_Toc54095884"/>
       <w:r>
         <w:t>DATA ELEMENT: LOCATIONFILTER</w:t>
       </w:r>
-      <w:bookmarkEnd w:id="14"/>
+      <w:bookmarkEnd w:id="18"/>
     </w:p>
     <w:p>
       <w:pPr>
@@ -3959,6 +4427,7 @@
           <w:i/>
           <w:color w:val="000000"/>
         </w:rPr>
+        <w:lastRenderedPageBreak/>
         <w:t>m</w:t>
       </w:r>
       <w:r>
@@ -3996,11 +4465,11 @@
       <w:pPr>
         <w:pStyle w:val="Heading3"/>
       </w:pPr>
-      <w:bookmarkStart w:id="15" w:name="_Toc21345595"/>
+      <w:bookmarkStart w:id="19" w:name="_Toc54095885"/>
       <w:r>
         <w:t>DATA ELEMENT: MESSAGECONTEXT</w:t>
       </w:r>
-      <w:bookmarkEnd w:id="15"/>
+      <w:bookmarkEnd w:id="19"/>
     </w:p>
     <w:p>
       <w:pPr>
@@ -4021,7 +4490,7 @@
       <w:pPr>
         <w:pStyle w:val="Heading1"/>
       </w:pPr>
-      <w:bookmarkStart w:id="16" w:name="_Toc21345596"/>
+      <w:bookmarkStart w:id="20" w:name="_Toc54095886"/>
       <w:r>
         <w:lastRenderedPageBreak/>
         <w:t>Lo</w:t>
@@ -4029,20 +4498,20 @@
       <w:r>
         <w:t>cation Services</w:t>
       </w:r>
-      <w:bookmarkEnd w:id="16"/>
+      <w:bookmarkEnd w:id="20"/>
     </w:p>
     <w:p>
       <w:pPr>
         <w:pStyle w:val="Heading2"/>
       </w:pPr>
-      <w:bookmarkStart w:id="17" w:name="_Toc21345597"/>
+      <w:bookmarkStart w:id="21" w:name="_Toc54095887"/>
       <w:r>
         <w:rPr>
           <w:color w:val="243F60"/>
         </w:rPr>
         <w:t>SERVICE DEFINITIONS</w:t>
       </w:r>
-      <w:bookmarkEnd w:id="17"/>
+      <w:bookmarkEnd w:id="21"/>
     </w:p>
     <w:p>
       <w:r>
@@ -4063,11 +4532,11 @@
       <w:pPr>
         <w:pStyle w:val="Heading3"/>
       </w:pPr>
-      <w:bookmarkStart w:id="18" w:name="_Toc21345598"/>
+      <w:bookmarkStart w:id="22" w:name="_Toc54095888"/>
       <w:r>
         <w:t>SERVICE MESSAGE: GETLOCATIONS</w:t>
       </w:r>
-      <w:bookmarkEnd w:id="18"/>
+      <w:bookmarkEnd w:id="22"/>
     </w:p>
     <w:p>
       <w:pPr>
@@ -4203,7 +4672,7 @@
               </w:numPr>
               <w:spacing w:before="0" w:after="0"/>
             </w:pPr>
-            <w:hyperlink r:id="rId9" w:history="1">
+            <w:hyperlink r:id="rId10" w:history="1">
               <w:r>
                 <w:t>cufx:m</w:t>
               </w:r>
@@ -4221,7 +4690,7 @@
               </w:numPr>
               <w:spacing w:before="0" w:after="0"/>
             </w:pPr>
-            <w:hyperlink r:id="rId10" w:history="1">
+            <w:hyperlink r:id="rId11" w:history="1">
               <w:r>
                 <w:t>cufx:l</w:t>
               </w:r>
@@ -4315,7 +4784,7 @@
               </w:numPr>
               <w:spacing w:before="0" w:after="0"/>
             </w:pPr>
-            <w:hyperlink r:id="rId11" w:history="1">
+            <w:hyperlink r:id="rId12" w:history="1">
               <w:r>
                 <w:t>cufx:m</w:t>
               </w:r>
@@ -4394,7 +4863,7 @@
               </w:numPr>
               <w:spacing w:before="0" w:after="0"/>
             </w:pPr>
-            <w:hyperlink r:id="rId12" w:history="1">
+            <w:hyperlink r:id="rId13" w:history="1">
               <w:r>
                 <w:t>cufx:m</w:t>
               </w:r>
@@ -7814,9 +8283,9 @@
         <w:t>}</w:t>
       </w:r>
     </w:p>
-    <w:bookmarkStart w:id="19" w:name="_Toc474938168" w:displacedByCustomXml="next"/>
-    <w:bookmarkStart w:id="20" w:name="_Toc475000000" w:displacedByCustomXml="next"/>
-    <w:bookmarkStart w:id="21" w:name="_Toc21345599" w:displacedByCustomXml="next"/>
+    <w:bookmarkStart w:id="23" w:name="_Toc54095889" w:displacedByCustomXml="next"/>
+    <w:bookmarkStart w:id="24" w:name="_Toc475000000" w:displacedByCustomXml="next"/>
+    <w:bookmarkStart w:id="25" w:name="_Toc474938168" w:displacedByCustomXml="next"/>
     <w:sdt>
       <w:sdtPr>
         <w:rPr>
@@ -7854,9 +8323,9 @@
             </w:rPr>
             <w:t>Bibliography</w:t>
           </w:r>
-          <w:bookmarkEnd w:id="21"/>
-          <w:bookmarkEnd w:id="20"/>
-          <w:bookmarkEnd w:id="19"/>
+          <w:bookmarkEnd w:id="25"/>
+          <w:bookmarkEnd w:id="24"/>
+          <w:bookmarkEnd w:id="23"/>
         </w:p>
         <w:sdt>
           <w:sdtPr>
@@ -7913,7 +8382,7 @@
       </w:sdtContent>
     </w:sdt>
     <w:sectPr>
-      <w:footerReference w:type="default" r:id="rId13"/>
+      <w:footerReference w:type="default" r:id="rId14"/>
       <w:pgSz w:w="12240" w:h="15840"/>
       <w:pgMar w:top="1440" w:right="1440" w:bottom="1440" w:left="1440" w:header="720" w:footer="720" w:gutter="0"/>
       <w:cols w:space="708"/>
@@ -8002,7 +8471,7 @@
               <w:noProof/>
               <w:sz w:val="22"/>
             </w:rPr>
-            <w:t>1</w:t>
+            <w:t>10</w:t>
           </w:r>
           <w:r>
             <w:rPr>
@@ -13027,7 +13496,7 @@
 </file>
 
 <file path=customXml/itemProps1.xml><?xml version="1.0" encoding="utf-8"?>
-<ds:datastoreItem xmlns:ds="http://schemas.openxmlformats.org/officeDocument/2006/customXml" ds:itemID="{6B21C403-85B2-4BEB-9CCD-3E84441DAB16}">
+<ds:datastoreItem xmlns:ds="http://schemas.openxmlformats.org/officeDocument/2006/customXml" ds:itemID="{25083297-B712-4455-B625-2711588B343C}">
   <ds:schemaRefs>
     <ds:schemaRef ds:uri="http://schemas.openxmlformats.org/officeDocument/2006/bibliography"/>
   </ds:schemaRefs>
